--- a/UsesCases/3 GetFriendInfo.docx
+++ b/UsesCases/3 GetFriendInfo.docx
@@ -557,6 +557,36 @@
     </w:p>
     <w:p>
       <w:pPr>
+        <w:rPr>
+          <w:lang w:val="en-US"/>
+        </w:rPr>
+      </w:pPr>
+    </w:p>
+    <w:p>
+      <w:pPr>
+        <w:pStyle w:val="Heading2"/>
+        <w:rPr>
+          <w:lang w:val="en-US"/>
+        </w:rPr>
+      </w:pPr>
+      <w:r>
+        <w:rPr>
+          <w:lang w:val="en-US"/>
+        </w:rPr>
+        <w:t xml:space="preserve">GUIs for the </w:t>
+      </w:r>
+      <w:bookmarkStart w:id="0" w:name="_GoBack"/>
+      <w:bookmarkEnd w:id="0"/>
+      <w:r>
+        <w:rPr>
+          <w:lang w:val="en-US"/>
+        </w:rPr>
+        <w:t>standard uses</w:t>
+      </w:r>
+    </w:p>
+    <w:p>
+      <w:pPr>
+        <w:pStyle w:val="Heading2"/>
         <w:rPr>
           <w:lang w:val="en-US"/>
         </w:rPr>
@@ -1241,8 +1271,6 @@
         </w:rPr>
         <w:t>spamming.</w:t>
       </w:r>
-      <w:bookmarkStart w:id="0" w:name="_GoBack"/>
-      <w:bookmarkEnd w:id="0"/>
     </w:p>
     <w:sectPr>
       <w:pgSz w:w="11906" w:h="16838"/>

--- a/UsesCases/3 GetFriendInfo.docx
+++ b/UsesCases/3 GetFriendInfo.docx
@@ -260,7 +260,21 @@
               <w:rPr>
                 <w:lang w:val="en-US"/>
               </w:rPr>
-              <w:t xml:space="preserve"> the friendlist.</w:t>
+              <w:t xml:space="preserve"> the </w:t>
+            </w:r>
+            <w:proofErr w:type="spellStart"/>
+            <w:r>
+              <w:rPr>
+                <w:lang w:val="en-US"/>
+              </w:rPr>
+              <w:t>friendlist</w:t>
+            </w:r>
+            <w:proofErr w:type="spellEnd"/>
+            <w:r>
+              <w:rPr>
+                <w:lang w:val="en-US"/>
+              </w:rPr>
+              <w:t>.</w:t>
             </w:r>
           </w:p>
         </w:tc>
@@ -290,11 +304,19 @@
                 <w:lang w:val="en-US"/>
               </w:rPr>
             </w:pPr>
-            <w:r>
-              <w:rPr>
-                <w:lang w:val="en-US"/>
-              </w:rPr>
-              <w:t>Postcondition:</w:t>
+            <w:proofErr w:type="spellStart"/>
+            <w:r>
+              <w:rPr>
+                <w:lang w:val="en-US"/>
+              </w:rPr>
+              <w:t>Postcondition</w:t>
+            </w:r>
+            <w:proofErr w:type="spellEnd"/>
+            <w:r>
+              <w:rPr>
+                <w:lang w:val="en-US"/>
+              </w:rPr>
+              <w:t>:</w:t>
             </w:r>
           </w:p>
         </w:tc>
@@ -540,7 +562,21 @@
         <w:rPr>
           <w:lang w:val="en-US"/>
         </w:rPr>
-        <w:t>This usecase has</w:t>
+        <w:t xml:space="preserve">This </w:t>
+      </w:r>
+      <w:proofErr w:type="spellStart"/>
+      <w:r>
+        <w:rPr>
+          <w:lang w:val="en-US"/>
+        </w:rPr>
+        <w:t>usecase</w:t>
+      </w:r>
+      <w:proofErr w:type="spellEnd"/>
+      <w:r>
+        <w:rPr>
+          <w:lang w:val="en-US"/>
+        </w:rPr>
+        <w:t xml:space="preserve"> has</w:t>
       </w:r>
       <w:r>
         <w:rPr>
@@ -552,41 +588,103 @@
         <w:rPr>
           <w:lang w:val="en-US"/>
         </w:rPr>
-        <w:t>two subusecases, called “See Stats” and “See Statistics”</w:t>
-      </w:r>
+        <w:t xml:space="preserve">two </w:t>
+      </w:r>
+      <w:proofErr w:type="spellStart"/>
+      <w:r>
+        <w:rPr>
+          <w:lang w:val="en-US"/>
+        </w:rPr>
+        <w:t>subusecases</w:t>
+      </w:r>
+      <w:proofErr w:type="spellEnd"/>
+      <w:r>
+        <w:rPr>
+          <w:lang w:val="en-US"/>
+        </w:rPr>
+        <w:t>, called “See Stats” and “See Statistics”</w:t>
+      </w:r>
+      <w:bookmarkStart w:id="0" w:name="_GoBack"/>
+      <w:bookmarkEnd w:id="0"/>
     </w:p>
     <w:p>
       <w:pPr>
-        <w:rPr>
-          <w:lang w:val="en-US"/>
-        </w:rPr>
-      </w:pPr>
+        <w:pStyle w:val="Heading2"/>
+        <w:rPr>
+          <w:lang w:val="en-US"/>
+        </w:rPr>
+      </w:pPr>
+      <w:r>
+        <w:rPr>
+          <w:lang w:val="en-US"/>
+        </w:rPr>
+        <w:lastRenderedPageBreak/>
+        <w:t>GUIs for the standard uses</w:t>
+      </w:r>
     </w:p>
     <w:p>
       <w:pPr>
-        <w:pStyle w:val="Heading2"/>
-        <w:rPr>
-          <w:lang w:val="en-US"/>
-        </w:rPr>
-      </w:pPr>
-      <w:r>
-        <w:rPr>
-          <w:lang w:val="en-US"/>
-        </w:rPr>
-        <w:t xml:space="preserve">GUIs for the </w:t>
-      </w:r>
-      <w:bookmarkStart w:id="0" w:name="_GoBack"/>
-      <w:bookmarkEnd w:id="0"/>
-      <w:r>
-        <w:rPr>
-          <w:lang w:val="en-US"/>
-        </w:rPr>
-        <w:t>standard uses</w:t>
+        <w:rPr>
+          <w:lang w:val="en-US"/>
+        </w:rPr>
+      </w:pPr>
+      <w:r>
+        <w:rPr>
+          <w:noProof/>
+          <w:lang w:val="de-AT" w:eastAsia="de-AT"/>
+        </w:rPr>
+        <w:drawing>
+          <wp:inline distT="0" distB="0" distL="0" distR="0" wp14:anchorId="7A3D44AB" wp14:editId="71DAB57D">
+            <wp:extent cx="5760720" cy="3893200"/>
+            <wp:effectExtent l="0" t="0" r="0" b="0"/>
+            <wp:docPr id="3" name="Picture 3" descr="C:\Schule\3Klasse\syp\projectScreenshots\Stats&amp;Status.png"/>
+            <wp:cNvGraphicFramePr>
+              <a:graphicFrameLocks xmlns:a="http://schemas.openxmlformats.org/drawingml/2006/main" noChangeAspect="1"/>
+            </wp:cNvGraphicFramePr>
+            <a:graphic xmlns:a="http://schemas.openxmlformats.org/drawingml/2006/main">
+              <a:graphicData uri="http://schemas.openxmlformats.org/drawingml/2006/picture">
+                <pic:pic xmlns:pic="http://schemas.openxmlformats.org/drawingml/2006/picture">
+                  <pic:nvPicPr>
+                    <pic:cNvPr id="0" name="Picture 2" descr="C:\Schule\3Klasse\syp\projectScreenshots\Stats&amp;Status.png"/>
+                    <pic:cNvPicPr>
+                      <a:picLocks noChangeAspect="1" noChangeArrowheads="1"/>
+                    </pic:cNvPicPr>
+                  </pic:nvPicPr>
+                  <pic:blipFill>
+                    <a:blip r:embed="rId6">
+                      <a:extLst>
+                        <a:ext uri="{28A0092B-C50C-407E-A947-70E740481C1C}">
+                          <a14:useLocalDpi xmlns:a14="http://schemas.microsoft.com/office/drawing/2010/main" val="0"/>
+                        </a:ext>
+                      </a:extLst>
+                    </a:blip>
+                    <a:srcRect/>
+                    <a:stretch>
+                      <a:fillRect/>
+                    </a:stretch>
+                  </pic:blipFill>
+                  <pic:spPr bwMode="auto">
+                    <a:xfrm>
+                      <a:off x="0" y="0"/>
+                      <a:ext cx="5760720" cy="3893200"/>
+                    </a:xfrm>
+                    <a:prstGeom prst="rect">
+                      <a:avLst/>
+                    </a:prstGeom>
+                    <a:noFill/>
+                    <a:ln>
+                      <a:noFill/>
+                    </a:ln>
+                  </pic:spPr>
+                </pic:pic>
+              </a:graphicData>
+            </a:graphic>
+          </wp:inline>
+        </w:drawing>
       </w:r>
     </w:p>
     <w:p>
       <w:pPr>
-        <w:pStyle w:val="Heading2"/>
         <w:rPr>
           <w:lang w:val="en-US"/>
         </w:rPr>
@@ -662,9 +760,11 @@
                 <w:kern w:val="2"/>
               </w:rPr>
             </w:pPr>
+            <w:proofErr w:type="spellStart"/>
             <w:r>
               <w:t>Step</w:t>
             </w:r>
+            <w:proofErr w:type="spellEnd"/>
           </w:p>
         </w:tc>
         <w:tc>
@@ -708,9 +808,11 @@
               <w:snapToGrid w:val="0"/>
               <w:spacing w:after="0" w:line="256" w:lineRule="auto"/>
             </w:pPr>
+            <w:proofErr w:type="spellStart"/>
             <w:r>
               <w:t>Activity</w:t>
             </w:r>
+            <w:proofErr w:type="spellEnd"/>
           </w:p>
         </w:tc>
       </w:tr>
@@ -868,20 +970,16 @@
               <w:rPr>
                 <w:lang w:val="en-US"/>
               </w:rPr>
-              <w:t>Look at the friendlist to see the friend</w:t>
-            </w:r>
-            <w:r>
-              <w:rPr>
-                <w:lang w:val="en-US"/>
-              </w:rPr>
-              <w:t>’s</w:t>
-            </w:r>
-            <w:r>
-              <w:rPr>
-                <w:lang w:val="en-US"/>
-              </w:rPr>
-              <w:t xml:space="preserve"> current activity</w:t>
-            </w:r>
+              <w:t xml:space="preserve">Select a friend in the </w:t>
+            </w:r>
+            <w:proofErr w:type="spellStart"/>
+            <w:r>
+              <w:rPr>
+                <w:lang w:val="en-US"/>
+              </w:rPr>
+              <w:t>friendlist</w:t>
+            </w:r>
+            <w:proofErr w:type="spellEnd"/>
           </w:p>
         </w:tc>
       </w:tr>
@@ -964,7 +1062,7 @@
               <w:rPr>
                 <w:lang w:val="en-US"/>
               </w:rPr>
-              <w:t>Select a friend in the friendlist</w:t>
+              <w:t>Look at the selected friend to see the friend’s current activity (the status is online/ offline if the friend does nothing)</w:t>
             </w:r>
           </w:p>
         </w:tc>
@@ -1065,65 +1163,21 @@
     </w:tbl>
     <w:p>
       <w:pPr>
-        <w:pStyle w:val="Heading2"/>
-        <w:rPr>
-          <w:lang w:val="en-US"/>
-        </w:rPr>
-      </w:pPr>
-      <w:r>
-        <w:rPr>
-          <w:lang w:val="en-US"/>
-        </w:rPr>
-        <w:t>Scenarios for non-standard uses (bad cases or work around cases)</w:t>
+        <w:spacing w:after="160" w:line="259" w:lineRule="auto"/>
+        <w:jc w:val="left"/>
+      </w:pPr>
+      <w:r>
+        <w:br w:type="page"/>
       </w:r>
     </w:p>
     <w:p>
       <w:pPr>
         <w:pStyle w:val="Heading2"/>
-        <w:rPr>
-          <w:lang w:val="en-US"/>
-        </w:rPr>
-      </w:pPr>
-      <w:r>
-        <w:rPr>
-          <w:lang w:val="en-US"/>
-        </w:rPr>
-        <w:t>GUIs for the non-standard uses</w:t>
-      </w:r>
-    </w:p>
-    <w:p>
-      <w:pPr>
-        <w:pStyle w:val="Heading2"/>
-      </w:pPr>
-      <w:r>
-        <w:t>Workflow</w:t>
-      </w:r>
-    </w:p>
-    <w:p>
-      <w:pPr>
-        <w:spacing w:after="160" w:line="259" w:lineRule="auto"/>
-        <w:jc w:val="left"/>
-      </w:pPr>
-      <w:r>
-        <w:br w:type="page"/>
-      </w:r>
-    </w:p>
-    <w:p>
-      <w:pPr>
-        <w:pStyle w:val="Heading2"/>
         <w:spacing w:line="360" w:lineRule="auto"/>
       </w:pPr>
       <w:r>
         <w:lastRenderedPageBreak/>
         <w:t>Open Points</w:t>
-      </w:r>
-    </w:p>
-    <w:p>
-      <w:pPr>
-        <w:ind w:left="576" w:firstLine="132"/>
-      </w:pPr>
-      <w:r>
-        <w:t>Unfriending</w:t>
       </w:r>
     </w:p>
     <w:p>
@@ -1133,90 +1187,96 @@
           <w:ilvl w:val="0"/>
           <w:numId w:val="2"/>
         </w:numPr>
-        <w:rPr>
-          <w:lang w:val="en-US"/>
-        </w:rPr>
-      </w:pPr>
-      <w:r>
-        <w:rPr>
-          <w:lang w:val="en-US"/>
-        </w:rPr>
-        <w:t xml:space="preserve">If the user </w:t>
-      </w:r>
-      <w:r>
-        <w:rPr>
-          <w:lang w:val="en-US"/>
-        </w:rPr>
-        <w:t xml:space="preserve">accidentally </w:t>
-      </w:r>
-      <w:r>
-        <w:rPr>
-          <w:lang w:val="en-US"/>
-        </w:rPr>
-        <w:t>remove a friend and send a friend</w:t>
-      </w:r>
-      <w:r>
-        <w:rPr>
-          <w:lang w:val="en-US"/>
-        </w:rPr>
-        <w:t>-</w:t>
-      </w:r>
-      <w:r>
-        <w:rPr>
-          <w:lang w:val="en-US"/>
-        </w:rPr>
-        <w:t>request</w:t>
-      </w:r>
-      <w:r>
-        <w:rPr>
-          <w:lang w:val="en-US"/>
-        </w:rPr>
-        <w:t xml:space="preserve"> to him/her</w:t>
-      </w:r>
-      <w:r>
-        <w:rPr>
-          <w:lang w:val="en-US"/>
-        </w:rPr>
-        <w:t xml:space="preserve"> again</w:t>
-      </w:r>
-      <w:r>
-        <w:rPr>
-          <w:lang w:val="en-US"/>
-        </w:rPr>
-        <w:t xml:space="preserve">, the previous information </w:t>
-      </w:r>
-      <w:r>
-        <w:rPr>
-          <w:lang w:val="en-US"/>
-        </w:rPr>
-        <w:t xml:space="preserve">will </w:t>
-      </w:r>
-      <w:r>
-        <w:rPr>
-          <w:lang w:val="en-US"/>
-        </w:rPr>
-        <w:t>be lost</w:t>
-      </w:r>
-      <w:r>
-        <w:rPr>
-          <w:lang w:val="en-US"/>
-        </w:rPr>
-        <w:t>.</w:t>
-      </w:r>
+      </w:pPr>
+      <w:proofErr w:type="spellStart"/>
+      <w:r>
+        <w:t>Unfriending</w:t>
+      </w:r>
+      <w:proofErr w:type="spellEnd"/>
     </w:p>
     <w:p>
       <w:pPr>
-        <w:ind w:firstLine="708"/>
-        <w:rPr>
-          <w:lang w:val="en-US"/>
-        </w:rPr>
-      </w:pPr>
-      <w:r>
-        <w:rPr>
-          <w:lang w:val="en-US"/>
-        </w:rPr>
-        <w:t>Spamming</w:t>
-      </w:r>
+        <w:pStyle w:val="ListParagraph"/>
+        <w:ind w:left="360"/>
+        <w:rPr>
+          <w:lang w:val="en-US"/>
+        </w:rPr>
+      </w:pPr>
+      <w:r>
+        <w:rPr>
+          <w:lang w:val="en-US"/>
+        </w:rPr>
+        <w:t xml:space="preserve">If the user </w:t>
+      </w:r>
+      <w:r>
+        <w:rPr>
+          <w:lang w:val="en-US"/>
+        </w:rPr>
+        <w:t xml:space="preserve">accidentally </w:t>
+      </w:r>
+      <w:r>
+        <w:rPr>
+          <w:lang w:val="en-US"/>
+        </w:rPr>
+        <w:t>remove a friend and send a friend</w:t>
+      </w:r>
+      <w:r>
+        <w:rPr>
+          <w:lang w:val="en-US"/>
+        </w:rPr>
+        <w:t>-</w:t>
+      </w:r>
+      <w:r>
+        <w:rPr>
+          <w:lang w:val="en-US"/>
+        </w:rPr>
+        <w:t>request</w:t>
+      </w:r>
+      <w:r>
+        <w:rPr>
+          <w:lang w:val="en-US"/>
+        </w:rPr>
+        <w:t xml:space="preserve"> to him/her</w:t>
+      </w:r>
+      <w:r>
+        <w:rPr>
+          <w:lang w:val="en-US"/>
+        </w:rPr>
+        <w:t xml:space="preserve"> again</w:t>
+      </w:r>
+      <w:r>
+        <w:rPr>
+          <w:lang w:val="en-US"/>
+        </w:rPr>
+        <w:t xml:space="preserve">, the previous information </w:t>
+      </w:r>
+      <w:r>
+        <w:rPr>
+          <w:lang w:val="en-US"/>
+        </w:rPr>
+        <w:t xml:space="preserve">will </w:t>
+      </w:r>
+      <w:r>
+        <w:rPr>
+          <w:lang w:val="en-US"/>
+        </w:rPr>
+        <w:t>be lost</w:t>
+      </w:r>
+      <w:r>
+        <w:rPr>
+          <w:lang w:val="en-US"/>
+        </w:rPr>
+        <w:t>.</w:t>
+      </w:r>
+    </w:p>
+    <w:p>
+      <w:pPr>
+        <w:pStyle w:val="ListParagraph"/>
+        <w:ind w:left="360"/>
+        <w:rPr>
+          <w:lang w:val="en-US"/>
+        </w:rPr>
+      </w:pPr>
     </w:p>
     <w:p>
       <w:pPr>
@@ -1225,6 +1285,21 @@
           <w:ilvl w:val="0"/>
           <w:numId w:val="2"/>
         </w:numPr>
+        <w:rPr>
+          <w:lang w:val="en-US"/>
+        </w:rPr>
+      </w:pPr>
+      <w:r>
+        <w:rPr>
+          <w:lang w:val="en-US"/>
+        </w:rPr>
+        <w:t>Spamming</w:t>
+      </w:r>
+    </w:p>
+    <w:p>
+      <w:pPr>
+        <w:pStyle w:val="ListParagraph"/>
+        <w:ind w:left="360"/>
         <w:rPr>
           <w:lang w:val="en-US"/>
         </w:rPr>
@@ -1382,14 +1457,14 @@
   <w:abstractNum w:abstractNumId="1">
     <w:nsid w:val="4BC21D4F"/>
     <w:multiLevelType w:val="hybridMultilevel"/>
-    <w:tmpl w:val="98B03276"/>
+    <w:tmpl w:val="7DD61268"/>
     <w:lvl w:ilvl="0" w:tplc="0C070001">
       <w:start w:val="1"/>
       <w:numFmt w:val="bullet"/>
       <w:lvlText w:val=""/>
       <w:lvlJc w:val="left"/>
       <w:pPr>
-        <w:ind w:left="1296" w:hanging="360"/>
+        <w:ind w:left="360" w:hanging="360"/>
       </w:pPr>
       <w:rPr>
         <w:rFonts w:ascii="Symbol" w:hAnsi="Symbol" w:hint="default"/>
@@ -1401,7 +1476,7 @@
       <w:lvlText w:val="o"/>
       <w:lvlJc w:val="left"/>
       <w:pPr>
-        <w:ind w:left="2016" w:hanging="360"/>
+        <w:ind w:left="1080" w:hanging="360"/>
       </w:pPr>
       <w:rPr>
         <w:rFonts w:ascii="Courier New" w:hAnsi="Courier New" w:cs="Courier New" w:hint="default"/>
@@ -1413,7 +1488,7 @@
       <w:lvlText w:val=""/>
       <w:lvlJc w:val="left"/>
       <w:pPr>
-        <w:ind w:left="2736" w:hanging="360"/>
+        <w:ind w:left="1800" w:hanging="360"/>
       </w:pPr>
       <w:rPr>
         <w:rFonts w:ascii="Wingdings" w:hAnsi="Wingdings" w:hint="default"/>
@@ -1425,7 +1500,7 @@
       <w:lvlText w:val=""/>
       <w:lvlJc w:val="left"/>
       <w:pPr>
-        <w:ind w:left="3456" w:hanging="360"/>
+        <w:ind w:left="2520" w:hanging="360"/>
       </w:pPr>
       <w:rPr>
         <w:rFonts w:ascii="Symbol" w:hAnsi="Symbol" w:hint="default"/>
@@ -1437,7 +1512,7 @@
       <w:lvlText w:val="o"/>
       <w:lvlJc w:val="left"/>
       <w:pPr>
-        <w:ind w:left="4176" w:hanging="360"/>
+        <w:ind w:left="3240" w:hanging="360"/>
       </w:pPr>
       <w:rPr>
         <w:rFonts w:ascii="Courier New" w:hAnsi="Courier New" w:cs="Courier New" w:hint="default"/>
@@ -1449,7 +1524,7 @@
       <w:lvlText w:val=""/>
       <w:lvlJc w:val="left"/>
       <w:pPr>
-        <w:ind w:left="4896" w:hanging="360"/>
+        <w:ind w:left="3960" w:hanging="360"/>
       </w:pPr>
       <w:rPr>
         <w:rFonts w:ascii="Wingdings" w:hAnsi="Wingdings" w:hint="default"/>
@@ -1461,7 +1536,7 @@
       <w:lvlText w:val=""/>
       <w:lvlJc w:val="left"/>
       <w:pPr>
-        <w:ind w:left="5616" w:hanging="360"/>
+        <w:ind w:left="4680" w:hanging="360"/>
       </w:pPr>
       <w:rPr>
         <w:rFonts w:ascii="Symbol" w:hAnsi="Symbol" w:hint="default"/>
@@ -1473,7 +1548,7 @@
       <w:lvlText w:val="o"/>
       <w:lvlJc w:val="left"/>
       <w:pPr>
-        <w:ind w:left="6336" w:hanging="360"/>
+        <w:ind w:left="5400" w:hanging="360"/>
       </w:pPr>
       <w:rPr>
         <w:rFonts w:ascii="Courier New" w:hAnsi="Courier New" w:cs="Courier New" w:hint="default"/>
@@ -1485,7 +1560,7 @@
       <w:lvlText w:val=""/>
       <w:lvlJc w:val="left"/>
       <w:pPr>
-        <w:ind w:left="7056" w:hanging="360"/>
+        <w:ind w:left="6120" w:hanging="360"/>
       </w:pPr>
       <w:rPr>
         <w:rFonts w:ascii="Wingdings" w:hAnsi="Wingdings" w:hint="default"/>
